--- a/sample/IC - 229.0 Prevention of Surgical Site Infection.docx
+++ b/sample/IC - 229.0 Prevention of Surgical Site Infection.docx
@@ -360,33 +360,33 @@
           <w:sz w:val="23"/>
           <w:szCs w:val="23"/>
         </w:rPr>
-        <w:t>surgical procedures identified as high risk by the  Infection Control Committee’s annual risk assessment</w:t>
-      </w:r>
+        <w:t xml:space="preserve">surgical procedures identified as high risk by </w:t>
+      </w:r>
+      <w:proofErr w:type="gramStart"/>
       <w:r>
         <w:rPr>
           <w:rFonts w:ascii="Book Antiqua" w:hAnsi="Book Antiqua" w:cs="Book Antiqua"/>
           <w:sz w:val="23"/>
           <w:szCs w:val="23"/>
         </w:rPr>
-        <w:t xml:space="preserve"> (</w:t>
-      </w:r>
-      <w:proofErr w:type="gramStart"/>
+        <w:t>the  Infection</w:t>
+      </w:r>
+      <w:proofErr w:type="gramEnd"/>
       <w:r>
         <w:rPr>
           <w:rFonts w:ascii="Book Antiqua" w:hAnsi="Book Antiqua" w:cs="Book Antiqua"/>
           <w:sz w:val="23"/>
           <w:szCs w:val="23"/>
         </w:rPr>
-        <w:t>i.e.</w:t>
-      </w:r>
-      <w:proofErr w:type="gramEnd"/>
+        <w:t xml:space="preserve"> Control Committee’s annual risk assessment</w:t>
+      </w:r>
       <w:r>
         <w:rPr>
           <w:rFonts w:ascii="Book Antiqua" w:hAnsi="Book Antiqua" w:cs="Book Antiqua"/>
           <w:sz w:val="23"/>
           <w:szCs w:val="23"/>
         </w:rPr>
-        <w:t xml:space="preserve"> Cardiothoracic, Ventricular Shunt, and Spinal Fusion surgeries)</w:t>
+        <w:t xml:space="preserve"> (i.e. Cardiothoracic, Ventricular Shunt, and Spinal Fusion surgeries)</w:t>
       </w:r>
       <w:r>
         <w:rPr>
@@ -807,12 +807,28 @@
     </w:p>
     <w:p>
       <w:pPr>
+        <w:tabs>
+          <w:tab w:val="left" w:pos="10001"/>
+        </w:tabs>
         <w:rPr>
           <w:rFonts w:ascii="Book Antiqua" w:hAnsi="Book Antiqua" w:cs="Arial"/>
           <w:sz w:val="23"/>
           <w:szCs w:val="23"/>
         </w:rPr>
-      </w:pPr>
+        <w:pPrChange w:id="0" w:author="Andrew Morris" w:date="2024-06-27T18:59:00Z">
+          <w:pPr/>
+        </w:pPrChange>
+      </w:pPr>
+      <w:ins w:id="1" w:author="Andrew Morris" w:date="2024-06-27T18:59:00Z">
+        <w:r>
+          <w:rPr>
+            <w:rFonts w:ascii="Book Antiqua" w:hAnsi="Book Antiqua" w:cs="Arial"/>
+            <w:sz w:val="23"/>
+            <w:szCs w:val="23"/>
+          </w:rPr>
+          <w:tab/>
+        </w:r>
+      </w:ins>
     </w:p>
     <w:p>
       <w:pPr>
@@ -3912,6 +3928,14 @@
     <w:abstractNumId w:val="6"/>
   </w:num>
 </w:numbering>
+</file>
+
+<file path=word/people.xml><?xml version="1.0" encoding="utf-8"?>
+<w15:people xmlns:wpc="http://schemas.microsoft.com/office/word/2010/wordprocessingCanvas" xmlns:cx="http://schemas.microsoft.com/office/drawing/2014/chartex" xmlns:cx1="http://schemas.microsoft.com/office/drawing/2015/9/8/chartex" xmlns:cx2="http://schemas.microsoft.com/office/drawing/2015/10/21/chartex" xmlns:cx3="http://schemas.microsoft.com/office/drawing/2016/5/9/chartex" xmlns:cx4="http://schemas.microsoft.com/office/drawing/2016/5/10/chartex" xmlns:cx5="http://schemas.microsoft.com/office/drawing/2016/5/11/chartex" xmlns:cx6="http://schemas.microsoft.com/office/drawing/2016/5/12/chartex" xmlns:cx7="http://schemas.microsoft.com/office/drawing/2016/5/13/chartex" xmlns:cx8="http://schemas.microsoft.com/office/drawing/2016/5/14/chartex" xmlns:mc="http://schemas.openxmlformats.org/markup-compatibility/2006" xmlns:aink="http://schemas.microsoft.com/office/drawing/2016/ink" xmlns:am3d="http://schemas.microsoft.com/office/drawing/2017/model3d" xmlns:o="urn:schemas-microsoft-com:office:office" xmlns:oel="http://schemas.microsoft.com/office/2019/extlst" xmlns:r="http://schemas.openxmlformats.org/officeDocument/2006/relationships" xmlns:m="http://schemas.openxmlformats.org/officeDocument/2006/math" xmlns:v="urn:schemas-microsoft-com:vml" xmlns:wp14="http://schemas.microsoft.com/office/word/2010/wordprocessingDrawing" xmlns:wp="http://schemas.openxmlformats.org/drawingml/2006/wordprocessingDrawing" xmlns:w10="urn:schemas-microsoft-com:office:word" xmlns:w="http://schemas.openxmlformats.org/wordprocessingml/2006/main" xmlns:w14="http://schemas.microsoft.com/office/word/2010/wordml" xmlns:w15="http://schemas.microsoft.com/office/word/2012/wordml" xmlns:w16cex="http://schemas.microsoft.com/office/word/2018/wordml/cex" xmlns:w16cid="http://schemas.microsoft.com/office/word/2016/wordml/cid" xmlns:w16="http://schemas.microsoft.com/office/word/2018/wordml" xmlns:w16sdtdh="http://schemas.microsoft.com/office/word/2020/wordml/sdtdatahash" xmlns:w16se="http://schemas.microsoft.com/office/word/2015/wordml/symex" xmlns:wpg="http://schemas.microsoft.com/office/word/2010/wordprocessingGroup" xmlns:wpi="http://schemas.microsoft.com/office/word/2010/wordprocessingInk" xmlns:wne="http://schemas.microsoft.com/office/word/2006/wordml" xmlns:wps="http://schemas.microsoft.com/office/word/2010/wordprocessingShape" mc:Ignorable="w14 w15 w16se w16cid w16 w16cex w16sdtdh wp14">
+  <w15:person w15:author="Andrew Morris">
+    <w15:presenceInfo w15:providerId="Windows Live" w15:userId="91e409c29ec31dc7"/>
+  </w15:person>
+</w15:people>
 </file>
 
 <file path=word/styles.xml><?xml version="1.0" encoding="utf-8"?>
@@ -4879,21 +4903,6 @@
 </file>
 
 <file path=customXml/item1.xml><?xml version="1.0" encoding="utf-8"?>
-<p:properties xmlns:p="http://schemas.microsoft.com/office/2006/metadata/properties" xmlns:xsi="http://www.w3.org/2001/XMLSchema-instance" xmlns:pc="http://schemas.microsoft.com/office/infopath/2007/PartnerControls">
-  <documentManagement/>
-</p:properties>
-</file>
-
-<file path=customXml/item2.xml><?xml version="1.0" encoding="utf-8"?>
-<?mso-contentType ?>
-<FormTemplates xmlns="http://schemas.microsoft.com/sharepoint/v3/contenttype/forms">
-  <Display>DocumentLibraryForm</Display>
-  <Edit>DocumentLibraryForm</Edit>
-  <New>DocumentLibraryForm</New>
-</FormTemplates>
-</file>
-
-<file path=customXml/item3.xml><?xml version="1.0" encoding="utf-8"?>
 <ct:contentTypeSchema xmlns:ct="http://schemas.microsoft.com/office/2006/metadata/contentType" xmlns:ma="http://schemas.microsoft.com/office/2006/metadata/properties/metaAttributes" ct:_="" ma:_="" ma:contentTypeName="Document" ma:contentTypeID="0x010100B710A1418F96DE40ABC4B29D424915A4" ma:contentTypeVersion="4" ma:contentTypeDescription="Create a new document." ma:contentTypeScope="" ma:versionID="6f1d22b005fe59d7c2910dff4b55fd40">
   <xsd:schema xmlns:xsd="http://www.w3.org/2001/XMLSchema" xmlns:xs="http://www.w3.org/2001/XMLSchema" xmlns:p="http://schemas.microsoft.com/office/2006/metadata/properties" xmlns:ns2="3f4669e4-7371-48d7-a9a7-f50f4d2c5e67" targetNamespace="http://schemas.microsoft.com/office/2006/metadata/properties" ma:root="true" ma:fieldsID="21856aa37a3ff06c9fa1dd7ccf773f0b" ns2:_="">
     <xsd:import namespace="3f4669e4-7371-48d7-a9a7-f50f4d2c5e67"/>
@@ -5037,23 +5046,39 @@
 </ct:contentTypeSchema>
 </file>
 
+<file path=customXml/item2.xml><?xml version="1.0" encoding="utf-8"?>
+<?mso-contentType ?>
+<FormTemplates xmlns="http://schemas.microsoft.com/sharepoint/v3/contenttype/forms">
+  <Display>DocumentLibraryForm</Display>
+  <Edit>DocumentLibraryForm</Edit>
+  <New>DocumentLibraryForm</New>
+</FormTemplates>
+</file>
+
+<file path=customXml/item3.xml><?xml version="1.0" encoding="utf-8"?>
+<p:properties xmlns:p="http://schemas.microsoft.com/office/2006/metadata/properties" xmlns:xsi="http://www.w3.org/2001/XMLSchema-instance" xmlns:pc="http://schemas.microsoft.com/office/infopath/2007/PartnerControls">
+  <documentManagement/>
+</p:properties>
+</file>
+
 <file path=customXml/item4.xml><?xml version="1.0" encoding="utf-8"?>
 <b:Sources xmlns:b="http://schemas.openxmlformats.org/officeDocument/2006/bibliography" xmlns="http://schemas.openxmlformats.org/officeDocument/2006/bibliography" SelectedStyle="\APA.XSL" StyleName="APA"/>
 </file>
 
 <file path=customXml/itemProps1.xml><?xml version="1.0" encoding="utf-8"?>
-<ds:datastoreItem xmlns:ds="http://schemas.openxmlformats.org/officeDocument/2006/customXml" ds:itemID="{88158ED7-B6F8-40A9-A38B-D64AB7CB53B2}">
+<ds:datastoreItem xmlns:ds="http://schemas.openxmlformats.org/officeDocument/2006/customXml" ds:itemID="{7DA42836-AE16-4D3C-A4F9-F3057E4CFA56}">
   <ds:schemaRefs>
-    <ds:schemaRef ds:uri="http://www.w3.org/XML/1998/namespace"/>
+    <ds:schemaRef ds:uri="http://schemas.microsoft.com/office/2006/metadata/contentType"/>
+    <ds:schemaRef ds:uri="http://schemas.microsoft.com/office/2006/metadata/properties/metaAttributes"/>
+    <ds:schemaRef ds:uri="http://www.w3.org/2001/XMLSchema"/>
+    <ds:schemaRef ds:uri="http://schemas.microsoft.com/office/2006/metadata/properties"/>
+    <ds:schemaRef ds:uri="3f4669e4-7371-48d7-a9a7-f50f4d2c5e67"/>
+    <ds:schemaRef ds:uri="http://schemas.microsoft.com/office/2006/documentManagement/types"/>
+    <ds:schemaRef ds:uri="http://schemas.microsoft.com/office/infopath/2007/PartnerControls"/>
+    <ds:schemaRef ds:uri="http://schemas.openxmlformats.org/package/2006/metadata/core-properties"/>
+    <ds:schemaRef ds:uri="http://purl.org/dc/elements/1.1/"/>
     <ds:schemaRef ds:uri="http://purl.org/dc/terms/"/>
-    <ds:schemaRef ds:uri="http://schemas.microsoft.com/office/2006/metadata/properties"/>
-    <ds:schemaRef ds:uri="1c510867-d6e2-49d1-968e-1d80767e5567"/>
-    <ds:schemaRef ds:uri="http://purl.org/dc/elements/1.1/"/>
-    <ds:schemaRef ds:uri="http://schemas.microsoft.com/office/infopath/2007/PartnerControls"/>
-    <ds:schemaRef ds:uri="http://schemas.microsoft.com/office/2006/documentManagement/types"/>
-    <ds:schemaRef ds:uri="http://schemas.openxmlformats.org/package/2006/metadata/core-properties"/>
-    <ds:schemaRef ds:uri="9706e3df-b5aa-4907-b2e0-5900fd03a332"/>
-    <ds:schemaRef ds:uri="http://purl.org/dc/dcmitype/"/>
+    <ds:schemaRef ds:uri="http://schemas.microsoft.com/internal/obd"/>
   </ds:schemaRefs>
 </ds:datastoreItem>
 </file>
@@ -5067,7 +5092,12 @@
 </file>
 
 <file path=customXml/itemProps3.xml><?xml version="1.0" encoding="utf-8"?>
-<ds:datastoreItem xmlns:ds="http://schemas.openxmlformats.org/officeDocument/2006/customXml" ds:itemID="{7DA42836-AE16-4D3C-A4F9-F3057E4CFA56}"/>
+<ds:datastoreItem xmlns:ds="http://schemas.openxmlformats.org/officeDocument/2006/customXml" ds:itemID="{88158ED7-B6F8-40A9-A38B-D64AB7CB53B2}">
+  <ds:schemaRefs>
+    <ds:schemaRef ds:uri="http://schemas.microsoft.com/office/2006/metadata/properties"/>
+    <ds:schemaRef ds:uri="http://schemas.microsoft.com/office/infopath/2007/PartnerControls"/>
+  </ds:schemaRefs>
+</ds:datastoreItem>
 </file>
 
 <file path=customXml/itemProps4.xml><?xml version="1.0" encoding="utf-8"?>
